--- a/Ethics/Data Management Plan (DMP) form.docx
+++ b/Ethics/Data Management Plan (DMP) form.docx
@@ -2056,6 +2056,39 @@
                 </w:rPr>
                 <w:id w:val="-1578127811"/>
                 <w14:checkbox>
+                  <w14:checked w14:val="0"/>
+                  <w14:checkedState w14:val="2612" w14:font="MS Gothic"/>
+                  <w14:uncheckedState w14:val="2610" w14:font="MS Gothic"/>
+                </w14:checkbox>
+              </w:sdtPr>
+              <w:sdtContent>
+                <w:r>
+                  <w:rPr>
+                    <w:rFonts w:ascii="MS Gothic" w:eastAsia="MS Gothic" w:hAnsi="MS Gothic" w:cstheme="minorHAnsi" w:hint="eastAsia"/>
+                    <w:sz w:val="20"/>
+                    <w:szCs w:val="20"/>
+                  </w:rPr>
+                  <w:t>☐</w:t>
+                </w:r>
+              </w:sdtContent>
+            </w:sdt>
+            <w:r>
+              <w:rPr>
+                <w:rFonts w:ascii="Verdana" w:hAnsi="Verdana" w:cstheme="minorHAnsi"/>
+                <w:sz w:val="20"/>
+                <w:szCs w:val="20"/>
+              </w:rPr>
+              <w:t xml:space="preserve"> Yes </w:t>
+            </w:r>
+            <w:sdt>
+              <w:sdtPr>
+                <w:rPr>
+                  <w:rFonts w:ascii="Verdana" w:hAnsi="Verdana" w:cstheme="minorHAnsi"/>
+                  <w:sz w:val="20"/>
+                  <w:szCs w:val="20"/>
+                </w:rPr>
+                <w:id w:val="-1021308780"/>
+                <w14:checkbox>
                   <w14:checked w14:val="1"/>
                   <w14:checkedState w14:val="2612" w14:font="MS Gothic"/>
                   <w14:uncheckedState w14:val="2610" w14:font="MS Gothic"/>
@@ -2078,39 +2111,6 @@
                 <w:sz w:val="20"/>
                 <w:szCs w:val="20"/>
               </w:rPr>
-              <w:t xml:space="preserve"> Yes </w:t>
-            </w:r>
-            <w:sdt>
-              <w:sdtPr>
-                <w:rPr>
-                  <w:rFonts w:ascii="Verdana" w:hAnsi="Verdana" w:cstheme="minorHAnsi"/>
-                  <w:sz w:val="20"/>
-                  <w:szCs w:val="20"/>
-                </w:rPr>
-                <w:id w:val="-1021308780"/>
-                <w14:checkbox>
-                  <w14:checked w14:val="0"/>
-                  <w14:checkedState w14:val="2612" w14:font="MS Gothic"/>
-                  <w14:uncheckedState w14:val="2610" w14:font="MS Gothic"/>
-                </w14:checkbox>
-              </w:sdtPr>
-              <w:sdtContent>
-                <w:r>
-                  <w:rPr>
-                    <w:rFonts w:ascii="Segoe UI Symbol" w:eastAsia="MS Gothic" w:hAnsi="Segoe UI Symbol" w:cs="Segoe UI Symbol"/>
-                    <w:sz w:val="20"/>
-                    <w:szCs w:val="20"/>
-                  </w:rPr>
-                  <w:t>☐</w:t>
-                </w:r>
-              </w:sdtContent>
-            </w:sdt>
-            <w:r>
-              <w:rPr>
-                <w:rFonts w:ascii="Verdana" w:hAnsi="Verdana" w:cstheme="minorHAnsi"/>
-                <w:sz w:val="20"/>
-                <w:szCs w:val="20"/>
-              </w:rPr>
               <w:t xml:space="preserve"> No</w:t>
             </w:r>
           </w:p>
@@ -2176,6 +2176,13 @@
           </w:p>
           <w:p>
             <w:pPr>
+              <w:rPr>
+                <w:rFonts w:ascii="Verdana" w:hAnsi="Verdana" w:cstheme="minorHAnsi"/>
+                <w:sz w:val="20"/>
+                <w:szCs w:val="20"/>
+              </w:rPr>
+            </w:pPr>
+            <w:r>
               <w:rPr>
                 <w:rFonts w:ascii="Verdana" w:hAnsi="Verdana" w:cstheme="minorHAnsi"/>
                 <w:i/>
@@ -2183,7 +2190,8 @@
                 <w:sz w:val="16"/>
                 <w:szCs w:val="16"/>
               </w:rPr>
-            </w:pPr>
+              <w:t xml:space="preserve">e.g., </w:t>
+            </w:r>
             <w:r>
               <w:rPr>
                 <w:rFonts w:ascii="Verdana" w:hAnsi="Verdana" w:cstheme="minorHAnsi"/>
@@ -2192,7 +2200,7 @@
                 <w:sz w:val="16"/>
                 <w:szCs w:val="16"/>
               </w:rPr>
-              <w:t xml:space="preserve">e.g., </w:t>
+              <w:t>names,</w:t>
             </w:r>
             <w:r>
               <w:rPr>
@@ -2202,7 +2210,7 @@
                 <w:sz w:val="16"/>
                 <w:szCs w:val="16"/>
               </w:rPr>
-              <w:t>names,</w:t>
+              <w:t xml:space="preserve"> postcodes, </w:t>
             </w:r>
             <w:r>
               <w:rPr>
@@ -2212,7 +2220,7 @@
                 <w:sz w:val="16"/>
                 <w:szCs w:val="16"/>
               </w:rPr>
-              <w:t xml:space="preserve"> postcodes, </w:t>
+              <w:t xml:space="preserve">audio data, </w:t>
             </w:r>
             <w:r>
               <w:rPr>
@@ -2222,7 +2230,7 @@
                 <w:sz w:val="16"/>
                 <w:szCs w:val="16"/>
               </w:rPr>
-              <w:t xml:space="preserve">audio data, </w:t>
+              <w:t xml:space="preserve">video data, IP or MAC addresses, </w:t>
             </w:r>
             <w:r>
               <w:rPr>
@@ -2232,7 +2240,7 @@
                 <w:sz w:val="16"/>
                 <w:szCs w:val="16"/>
               </w:rPr>
-              <w:t xml:space="preserve">video data, IP or MAC addresses, </w:t>
+              <w:t>account handles</w:t>
             </w:r>
             <w:r>
               <w:rPr>
@@ -2242,42 +2250,7 @@
                 <w:sz w:val="16"/>
                 <w:szCs w:val="16"/>
               </w:rPr>
-              <w:t>account handles</w:t>
-            </w:r>
-            <w:r>
-              <w:rPr>
-                <w:rFonts w:ascii="Verdana" w:hAnsi="Verdana" w:cstheme="minorHAnsi"/>
-                <w:i/>
-                <w:iCs/>
-                <w:sz w:val="16"/>
-                <w:szCs w:val="16"/>
-              </w:rPr>
               <w:t>, etc.</w:t>
-            </w:r>
-          </w:p>
-          <w:p>
-            <w:pPr>
-              <w:rPr>
-                <w:rFonts w:ascii="Verdana" w:hAnsi="Verdana" w:cstheme="minorHAnsi"/>
-                <w:sz w:val="20"/>
-                <w:szCs w:val="20"/>
-              </w:rPr>
-            </w:pPr>
-            <w:r>
-              <w:rPr>
-                <w:rFonts w:ascii="Verdana" w:hAnsi="Verdana" w:cstheme="minorHAnsi"/>
-                <w:sz w:val="20"/>
-                <w:szCs w:val="20"/>
-              </w:rPr>
-              <w:t>Image data: Faces could be present in images taken by the robot</w:t>
-            </w:r>
-            <w:r>
-              <w:rPr>
-                <w:rFonts w:ascii="Verdana" w:hAnsi="Verdana" w:cstheme="minorHAnsi"/>
-                <w:sz w:val="20"/>
-                <w:szCs w:val="20"/>
-              </w:rPr>
-              <w:t>.</w:t>
             </w:r>
           </w:p>
           <w:p>
@@ -2442,7 +2415,7 @@
                 </w:rPr>
                 <w:id w:val="-1254664471"/>
                 <w14:checkbox>
-                  <w14:checked w14:val="1"/>
+                  <w14:checked w14:val="0"/>
                   <w14:checkedState w14:val="2612" w14:font="MS Gothic"/>
                   <w14:uncheckedState w14:val="2610" w14:font="MS Gothic"/>
                 </w14:checkbox>
@@ -2454,7 +2427,7 @@
                     <w:sz w:val="20"/>
                     <w:szCs w:val="20"/>
                   </w:rPr>
-                  <w:t>☒</w:t>
+                  <w:t>☐</w:t>
                 </w:r>
               </w:sdtContent>
             </w:sdt>
@@ -2516,246 +2489,6 @@
                 </w:rPr>
                 <w:id w:val="1816449058"/>
                 <w14:checkbox>
-                  <w14:checked w14:val="0"/>
-                  <w14:checkedState w14:val="2612" w14:font="MS Gothic"/>
-                  <w14:uncheckedState w14:val="2610" w14:font="MS Gothic"/>
-                </w14:checkbox>
-              </w:sdtPr>
-              <w:sdtContent>
-                <w:r>
-                  <w:rPr>
-                    <w:rFonts w:ascii="Segoe UI Symbol" w:eastAsia="MS Gothic" w:hAnsi="Segoe UI Symbol" w:cs="Segoe UI Symbol"/>
-                    <w:sz w:val="20"/>
-                    <w:szCs w:val="20"/>
-                  </w:rPr>
-                  <w:t>☐</w:t>
-                </w:r>
-              </w:sdtContent>
-            </w:sdt>
-            <w:r>
-              <w:rPr>
-                <w:rFonts w:ascii="Verdana" w:hAnsi="Verdana" w:cstheme="minorHAnsi"/>
-                <w:sz w:val="20"/>
-                <w:szCs w:val="20"/>
-              </w:rPr>
-              <w:t xml:space="preserve"> N</w:t>
-            </w:r>
-            <w:r>
-              <w:rPr>
-                <w:rFonts w:ascii="Verdana" w:hAnsi="Verdana" w:cstheme="minorHAnsi"/>
-                <w:sz w:val="20"/>
-                <w:szCs w:val="20"/>
-              </w:rPr>
-              <w:t>/A</w:t>
-            </w:r>
-          </w:p>
-          <w:p>
-            <w:pPr>
-              <w:rPr>
-                <w:rFonts w:ascii="Verdana" w:hAnsi="Verdana" w:cstheme="minorHAnsi"/>
-                <w:sz w:val="20"/>
-                <w:szCs w:val="20"/>
-              </w:rPr>
-            </w:pPr>
-          </w:p>
-          <w:p>
-            <w:pPr>
-              <w:rPr>
-                <w:rFonts w:ascii="Verdana" w:hAnsi="Verdana" w:cstheme="minorHAnsi"/>
-                <w:b/>
-                <w:bCs/>
-                <w:sz w:val="20"/>
-                <w:szCs w:val="20"/>
-              </w:rPr>
-            </w:pPr>
-            <w:r>
-              <w:rPr>
-                <w:rFonts w:ascii="Verdana" w:hAnsi="Verdana" w:cstheme="minorHAnsi"/>
-                <w:b/>
-                <w:bCs/>
-                <w:sz w:val="20"/>
-                <w:szCs w:val="20"/>
-              </w:rPr>
-              <w:t>5</w:t>
-            </w:r>
-            <w:r>
-              <w:rPr>
-                <w:rFonts w:ascii="Verdana" w:hAnsi="Verdana" w:cstheme="minorHAnsi"/>
-                <w:b/>
-                <w:bCs/>
-                <w:sz w:val="20"/>
-                <w:szCs w:val="20"/>
-              </w:rPr>
-              <w:t>.</w:t>
-            </w:r>
-            <w:r>
-              <w:rPr>
-                <w:rFonts w:ascii="Verdana" w:hAnsi="Verdana" w:cstheme="minorHAnsi"/>
-                <w:b/>
-                <w:bCs/>
-                <w:sz w:val="20"/>
-                <w:szCs w:val="20"/>
-              </w:rPr>
-              <w:t>3</w:t>
-            </w:r>
-            <w:r>
-              <w:rPr>
-                <w:rFonts w:ascii="Verdana" w:hAnsi="Verdana" w:cstheme="minorHAnsi"/>
-                <w:sz w:val="20"/>
-                <w:szCs w:val="20"/>
-              </w:rPr>
-              <w:t xml:space="preserve"> </w:t>
-            </w:r>
-            <w:r>
-              <w:rPr>
-                <w:rFonts w:ascii="Verdana" w:hAnsi="Verdana" w:cstheme="minorHAnsi"/>
-                <w:b/>
-                <w:bCs/>
-                <w:sz w:val="20"/>
-                <w:szCs w:val="20"/>
-              </w:rPr>
-              <w:t xml:space="preserve">Will </w:t>
-            </w:r>
-            <w:r>
-              <w:rPr>
-                <w:rFonts w:ascii="Verdana" w:hAnsi="Verdana" w:cstheme="minorHAnsi"/>
-                <w:b/>
-                <w:bCs/>
-                <w:sz w:val="20"/>
-                <w:szCs w:val="20"/>
-              </w:rPr>
-              <w:t xml:space="preserve">data that </w:t>
-            </w:r>
-            <w:r>
-              <w:rPr>
-                <w:rFonts w:ascii="Verdana" w:hAnsi="Verdana" w:cstheme="minorHAnsi"/>
-                <w:b/>
-                <w:bCs/>
-                <w:sz w:val="20"/>
-                <w:szCs w:val="20"/>
-              </w:rPr>
-              <w:t>identif</w:t>
-            </w:r>
-            <w:r>
-              <w:rPr>
-                <w:rFonts w:ascii="Verdana" w:hAnsi="Verdana" w:cstheme="minorHAnsi"/>
-                <w:b/>
-                <w:bCs/>
-                <w:sz w:val="20"/>
-                <w:szCs w:val="20"/>
-              </w:rPr>
-              <w:t>ies or could</w:t>
-            </w:r>
-            <w:r>
-              <w:rPr>
-                <w:rFonts w:ascii="Verdana" w:hAnsi="Verdana" w:cstheme="minorHAnsi"/>
-                <w:b/>
-                <w:bCs/>
-                <w:sz w:val="20"/>
-                <w:szCs w:val="20"/>
-              </w:rPr>
-              <w:t xml:space="preserve"> identif</w:t>
-            </w:r>
-            <w:r>
-              <w:rPr>
-                <w:rFonts w:ascii="Verdana" w:hAnsi="Verdana" w:cstheme="minorHAnsi"/>
-                <w:b/>
-                <w:bCs/>
-                <w:sz w:val="20"/>
-                <w:szCs w:val="20"/>
-              </w:rPr>
-              <w:t xml:space="preserve">y people </w:t>
-            </w:r>
-            <w:r>
-              <w:rPr>
-                <w:rFonts w:ascii="Verdana" w:hAnsi="Verdana" w:cstheme="minorHAnsi"/>
-                <w:b/>
-                <w:bCs/>
-                <w:sz w:val="20"/>
-                <w:szCs w:val="20"/>
-              </w:rPr>
-              <w:t xml:space="preserve">be destroyed </w:t>
-            </w:r>
-            <w:r>
-              <w:rPr>
-                <w:rFonts w:ascii="Verdana" w:hAnsi="Verdana" w:cstheme="minorHAnsi"/>
-                <w:b/>
-                <w:bCs/>
-                <w:sz w:val="20"/>
-                <w:szCs w:val="20"/>
-              </w:rPr>
-              <w:t>after it has been de-identified</w:t>
-            </w:r>
-            <w:r>
-              <w:rPr>
-                <w:rFonts w:ascii="Verdana" w:hAnsi="Verdana" w:cstheme="minorHAnsi"/>
-                <w:b/>
-                <w:bCs/>
-                <w:sz w:val="20"/>
-                <w:szCs w:val="20"/>
-              </w:rPr>
-              <w:t>?</w:t>
-            </w:r>
-          </w:p>
-          <w:p>
-            <w:pPr>
-              <w:rPr>
-                <w:rFonts w:ascii="Verdana" w:hAnsi="Verdana" w:cstheme="minorHAnsi"/>
-                <w:i/>
-                <w:iCs/>
-                <w:sz w:val="16"/>
-                <w:szCs w:val="16"/>
-              </w:rPr>
-            </w:pPr>
-            <w:r>
-              <w:rPr>
-                <w:rFonts w:ascii="Verdana" w:hAnsi="Verdana" w:cstheme="minorHAnsi"/>
-                <w:i/>
-                <w:iCs/>
-                <w:sz w:val="16"/>
-                <w:szCs w:val="16"/>
-              </w:rPr>
-              <w:t xml:space="preserve">e.g., will audio recordings be destroyed after they have been transcribed or textual responses had identifying details </w:t>
-            </w:r>
-            <w:proofErr w:type="gramStart"/>
-            <w:r>
-              <w:rPr>
-                <w:rFonts w:ascii="Verdana" w:hAnsi="Verdana" w:cstheme="minorHAnsi"/>
-                <w:i/>
-                <w:iCs/>
-                <w:sz w:val="16"/>
-                <w:szCs w:val="16"/>
-              </w:rPr>
-              <w:t>removed</w:t>
-            </w:r>
-            <w:proofErr w:type="gramEnd"/>
-          </w:p>
-          <w:p>
-            <w:pPr>
-              <w:rPr>
-                <w:rFonts w:ascii="Verdana" w:hAnsi="Verdana" w:cstheme="minorHAnsi"/>
-                <w:sz w:val="20"/>
-                <w:szCs w:val="20"/>
-              </w:rPr>
-            </w:pPr>
-          </w:p>
-          <w:p>
-            <w:pPr>
-              <w:rPr>
-                <w:rFonts w:ascii="Verdana" w:hAnsi="Verdana" w:cstheme="minorHAnsi"/>
-                <w:sz w:val="20"/>
-                <w:szCs w:val="20"/>
-              </w:rPr>
-            </w:pPr>
-            <w:sdt>
-              <w:sdtPr>
-                <w:rPr>
-                  <w:rFonts w:ascii="Verdana" w:hAnsi="Verdana" w:cstheme="minorHAnsi"/>
-                  <w:sz w:val="20"/>
-                  <w:szCs w:val="20"/>
-                </w:rPr>
-                <w:id w:val="-1073435287"/>
-                <w14:checkbox>
                   <w14:checked w14:val="1"/>
                   <w14:checkedState w14:val="2612" w14:font="MS Gothic"/>
                   <w14:uncheckedState w14:val="2610" w14:font="MS Gothic"/>
@@ -2769,6 +2502,246 @@
                     <w:szCs w:val="20"/>
                   </w:rPr>
                   <w:t>☒</w:t>
+                </w:r>
+              </w:sdtContent>
+            </w:sdt>
+            <w:r>
+              <w:rPr>
+                <w:rFonts w:ascii="Verdana" w:hAnsi="Verdana" w:cstheme="minorHAnsi"/>
+                <w:sz w:val="20"/>
+                <w:szCs w:val="20"/>
+              </w:rPr>
+              <w:t xml:space="preserve"> N</w:t>
+            </w:r>
+            <w:r>
+              <w:rPr>
+                <w:rFonts w:ascii="Verdana" w:hAnsi="Verdana" w:cstheme="minorHAnsi"/>
+                <w:sz w:val="20"/>
+                <w:szCs w:val="20"/>
+              </w:rPr>
+              <w:t>/A</w:t>
+            </w:r>
+          </w:p>
+          <w:p>
+            <w:pPr>
+              <w:rPr>
+                <w:rFonts w:ascii="Verdana" w:hAnsi="Verdana" w:cstheme="minorHAnsi"/>
+                <w:sz w:val="20"/>
+                <w:szCs w:val="20"/>
+              </w:rPr>
+            </w:pPr>
+          </w:p>
+          <w:p>
+            <w:pPr>
+              <w:rPr>
+                <w:rFonts w:ascii="Verdana" w:hAnsi="Verdana" w:cstheme="minorHAnsi"/>
+                <w:b/>
+                <w:bCs/>
+                <w:sz w:val="20"/>
+                <w:szCs w:val="20"/>
+              </w:rPr>
+            </w:pPr>
+            <w:r>
+              <w:rPr>
+                <w:rFonts w:ascii="Verdana" w:hAnsi="Verdana" w:cstheme="minorHAnsi"/>
+                <w:b/>
+                <w:bCs/>
+                <w:sz w:val="20"/>
+                <w:szCs w:val="20"/>
+              </w:rPr>
+              <w:t>5</w:t>
+            </w:r>
+            <w:r>
+              <w:rPr>
+                <w:rFonts w:ascii="Verdana" w:hAnsi="Verdana" w:cstheme="minorHAnsi"/>
+                <w:b/>
+                <w:bCs/>
+                <w:sz w:val="20"/>
+                <w:szCs w:val="20"/>
+              </w:rPr>
+              <w:t>.</w:t>
+            </w:r>
+            <w:r>
+              <w:rPr>
+                <w:rFonts w:ascii="Verdana" w:hAnsi="Verdana" w:cstheme="minorHAnsi"/>
+                <w:b/>
+                <w:bCs/>
+                <w:sz w:val="20"/>
+                <w:szCs w:val="20"/>
+              </w:rPr>
+              <w:t>3</w:t>
+            </w:r>
+            <w:r>
+              <w:rPr>
+                <w:rFonts w:ascii="Verdana" w:hAnsi="Verdana" w:cstheme="minorHAnsi"/>
+                <w:sz w:val="20"/>
+                <w:szCs w:val="20"/>
+              </w:rPr>
+              <w:t xml:space="preserve"> </w:t>
+            </w:r>
+            <w:r>
+              <w:rPr>
+                <w:rFonts w:ascii="Verdana" w:hAnsi="Verdana" w:cstheme="minorHAnsi"/>
+                <w:b/>
+                <w:bCs/>
+                <w:sz w:val="20"/>
+                <w:szCs w:val="20"/>
+              </w:rPr>
+              <w:t xml:space="preserve">Will </w:t>
+            </w:r>
+            <w:r>
+              <w:rPr>
+                <w:rFonts w:ascii="Verdana" w:hAnsi="Verdana" w:cstheme="minorHAnsi"/>
+                <w:b/>
+                <w:bCs/>
+                <w:sz w:val="20"/>
+                <w:szCs w:val="20"/>
+              </w:rPr>
+              <w:t xml:space="preserve">data that </w:t>
+            </w:r>
+            <w:r>
+              <w:rPr>
+                <w:rFonts w:ascii="Verdana" w:hAnsi="Verdana" w:cstheme="minorHAnsi"/>
+                <w:b/>
+                <w:bCs/>
+                <w:sz w:val="20"/>
+                <w:szCs w:val="20"/>
+              </w:rPr>
+              <w:t>identif</w:t>
+            </w:r>
+            <w:r>
+              <w:rPr>
+                <w:rFonts w:ascii="Verdana" w:hAnsi="Verdana" w:cstheme="minorHAnsi"/>
+                <w:b/>
+                <w:bCs/>
+                <w:sz w:val="20"/>
+                <w:szCs w:val="20"/>
+              </w:rPr>
+              <w:t>ies or could</w:t>
+            </w:r>
+            <w:r>
+              <w:rPr>
+                <w:rFonts w:ascii="Verdana" w:hAnsi="Verdana" w:cstheme="minorHAnsi"/>
+                <w:b/>
+                <w:bCs/>
+                <w:sz w:val="20"/>
+                <w:szCs w:val="20"/>
+              </w:rPr>
+              <w:t xml:space="preserve"> identif</w:t>
+            </w:r>
+            <w:r>
+              <w:rPr>
+                <w:rFonts w:ascii="Verdana" w:hAnsi="Verdana" w:cstheme="minorHAnsi"/>
+                <w:b/>
+                <w:bCs/>
+                <w:sz w:val="20"/>
+                <w:szCs w:val="20"/>
+              </w:rPr>
+              <w:t xml:space="preserve">y people </w:t>
+            </w:r>
+            <w:r>
+              <w:rPr>
+                <w:rFonts w:ascii="Verdana" w:hAnsi="Verdana" w:cstheme="minorHAnsi"/>
+                <w:b/>
+                <w:bCs/>
+                <w:sz w:val="20"/>
+                <w:szCs w:val="20"/>
+              </w:rPr>
+              <w:t xml:space="preserve">be destroyed </w:t>
+            </w:r>
+            <w:r>
+              <w:rPr>
+                <w:rFonts w:ascii="Verdana" w:hAnsi="Verdana" w:cstheme="minorHAnsi"/>
+                <w:b/>
+                <w:bCs/>
+                <w:sz w:val="20"/>
+                <w:szCs w:val="20"/>
+              </w:rPr>
+              <w:t>after it has been de-identified</w:t>
+            </w:r>
+            <w:r>
+              <w:rPr>
+                <w:rFonts w:ascii="Verdana" w:hAnsi="Verdana" w:cstheme="minorHAnsi"/>
+                <w:b/>
+                <w:bCs/>
+                <w:sz w:val="20"/>
+                <w:szCs w:val="20"/>
+              </w:rPr>
+              <w:t>?</w:t>
+            </w:r>
+          </w:p>
+          <w:p>
+            <w:pPr>
+              <w:rPr>
+                <w:rFonts w:ascii="Verdana" w:hAnsi="Verdana" w:cstheme="minorHAnsi"/>
+                <w:i/>
+                <w:iCs/>
+                <w:sz w:val="16"/>
+                <w:szCs w:val="16"/>
+              </w:rPr>
+            </w:pPr>
+            <w:r>
+              <w:rPr>
+                <w:rFonts w:ascii="Verdana" w:hAnsi="Verdana" w:cstheme="minorHAnsi"/>
+                <w:i/>
+                <w:iCs/>
+                <w:sz w:val="16"/>
+                <w:szCs w:val="16"/>
+              </w:rPr>
+              <w:t xml:space="preserve">e.g., will audio recordings be destroyed after they have been transcribed or textual responses had identifying details </w:t>
+            </w:r>
+            <w:proofErr w:type="gramStart"/>
+            <w:r>
+              <w:rPr>
+                <w:rFonts w:ascii="Verdana" w:hAnsi="Verdana" w:cstheme="minorHAnsi"/>
+                <w:i/>
+                <w:iCs/>
+                <w:sz w:val="16"/>
+                <w:szCs w:val="16"/>
+              </w:rPr>
+              <w:t>removed</w:t>
+            </w:r>
+            <w:proofErr w:type="gramEnd"/>
+          </w:p>
+          <w:p>
+            <w:pPr>
+              <w:rPr>
+                <w:rFonts w:ascii="Verdana" w:hAnsi="Verdana" w:cstheme="minorHAnsi"/>
+                <w:sz w:val="20"/>
+                <w:szCs w:val="20"/>
+              </w:rPr>
+            </w:pPr>
+          </w:p>
+          <w:p>
+            <w:pPr>
+              <w:rPr>
+                <w:rFonts w:ascii="Verdana" w:hAnsi="Verdana" w:cstheme="minorHAnsi"/>
+                <w:sz w:val="20"/>
+                <w:szCs w:val="20"/>
+              </w:rPr>
+            </w:pPr>
+            <w:sdt>
+              <w:sdtPr>
+                <w:rPr>
+                  <w:rFonts w:ascii="Verdana" w:hAnsi="Verdana" w:cstheme="minorHAnsi"/>
+                  <w:sz w:val="20"/>
+                  <w:szCs w:val="20"/>
+                </w:rPr>
+                <w:id w:val="-1073435287"/>
+                <w14:checkbox>
+                  <w14:checked w14:val="0"/>
+                  <w14:checkedState w14:val="2612" w14:font="MS Gothic"/>
+                  <w14:uncheckedState w14:val="2610" w14:font="MS Gothic"/>
+                </w14:checkbox>
+              </w:sdtPr>
+              <w:sdtContent>
+                <w:r>
+                  <w:rPr>
+                    <w:rFonts w:ascii="MS Gothic" w:eastAsia="MS Gothic" w:hAnsi="MS Gothic" w:cstheme="minorHAnsi" w:hint="eastAsia"/>
+                    <w:sz w:val="20"/>
+                    <w:szCs w:val="20"/>
+                  </w:rPr>
+                  <w:t>☐</w:t>
                 </w:r>
               </w:sdtContent>
             </w:sdt>
@@ -2830,7 +2803,7 @@
                 </w:rPr>
                 <w:id w:val="-531728819"/>
                 <w14:checkbox>
-                  <w14:checked w14:val="0"/>
+                  <w14:checked w14:val="1"/>
                   <w14:checkedState w14:val="2612" w14:font="MS Gothic"/>
                   <w14:uncheckedState w14:val="2610" w14:font="MS Gothic"/>
                 </w14:checkbox>
@@ -2838,11 +2811,11 @@
               <w:sdtContent>
                 <w:r>
                   <w:rPr>
-                    <w:rFonts w:ascii="Segoe UI Symbol" w:eastAsia="MS Gothic" w:hAnsi="Segoe UI Symbol" w:cs="Segoe UI Symbol"/>
+                    <w:rFonts w:ascii="MS Gothic" w:eastAsia="MS Gothic" w:hAnsi="MS Gothic" w:cstheme="minorHAnsi" w:hint="eastAsia"/>
                     <w:sz w:val="20"/>
                     <w:szCs w:val="20"/>
                   </w:rPr>
-                  <w:t>☐</w:t>
+                  <w:t>☒</w:t>
                 </w:r>
               </w:sdtContent>
             </w:sdt>
@@ -3564,6 +3537,47 @@
                 </w:rPr>
                 <w:id w:val="1995368805"/>
                 <w14:checkbox>
+                  <w14:checked w14:val="0"/>
+                  <w14:checkedState w14:val="2612" w14:font="MS Gothic"/>
+                  <w14:uncheckedState w14:val="2610" w14:font="MS Gothic"/>
+                </w14:checkbox>
+              </w:sdtPr>
+              <w:sdtContent>
+                <w:r>
+                  <w:rPr>
+                    <w:rFonts w:ascii="MS Gothic" w:eastAsia="MS Gothic" w:hAnsi="MS Gothic" w:cstheme="minorHAnsi" w:hint="eastAsia"/>
+                    <w:sz w:val="20"/>
+                    <w:szCs w:val="20"/>
+                  </w:rPr>
+                  <w:t>☐</w:t>
+                </w:r>
+              </w:sdtContent>
+            </w:sdt>
+            <w:r>
+              <w:rPr>
+                <w:rFonts w:ascii="Verdana" w:hAnsi="Verdana" w:cstheme="minorHAnsi"/>
+                <w:sz w:val="20"/>
+                <w:szCs w:val="20"/>
+              </w:rPr>
+              <w:t xml:space="preserve"> No</w:t>
+            </w:r>
+            <w:r>
+              <w:rPr>
+                <w:rFonts w:ascii="Verdana" w:hAnsi="Verdana" w:cstheme="minorHAnsi"/>
+                <w:sz w:val="20"/>
+                <w:szCs w:val="20"/>
+              </w:rPr>
+              <w:t xml:space="preserve"> </w:t>
+            </w:r>
+            <w:sdt>
+              <w:sdtPr>
+                <w:rPr>
+                  <w:rFonts w:ascii="Verdana" w:hAnsi="Verdana" w:cstheme="minorHAnsi"/>
+                  <w:sz w:val="20"/>
+                  <w:szCs w:val="20"/>
+                </w:rPr>
+                <w:id w:val="258494500"/>
+                <w14:checkbox>
                   <w14:checked w14:val="1"/>
                   <w14:checkedState w14:val="2612" w14:font="MS Gothic"/>
                   <w14:uncheckedState w14:val="2610" w14:font="MS Gothic"/>
@@ -3577,47 +3591,6 @@
                     <w:szCs w:val="20"/>
                   </w:rPr>
                   <w:t>☒</w:t>
-                </w:r>
-              </w:sdtContent>
-            </w:sdt>
-            <w:r>
-              <w:rPr>
-                <w:rFonts w:ascii="Verdana" w:hAnsi="Verdana" w:cstheme="minorHAnsi"/>
-                <w:sz w:val="20"/>
-                <w:szCs w:val="20"/>
-              </w:rPr>
-              <w:t xml:space="preserve"> No</w:t>
-            </w:r>
-            <w:r>
-              <w:rPr>
-                <w:rFonts w:ascii="Verdana" w:hAnsi="Verdana" w:cstheme="minorHAnsi"/>
-                <w:sz w:val="20"/>
-                <w:szCs w:val="20"/>
-              </w:rPr>
-              <w:t xml:space="preserve"> </w:t>
-            </w:r>
-            <w:sdt>
-              <w:sdtPr>
-                <w:rPr>
-                  <w:rFonts w:ascii="Verdana" w:hAnsi="Verdana" w:cstheme="minorHAnsi"/>
-                  <w:sz w:val="20"/>
-                  <w:szCs w:val="20"/>
-                </w:rPr>
-                <w:id w:val="258494500"/>
-                <w14:checkbox>
-                  <w14:checked w14:val="0"/>
-                  <w14:checkedState w14:val="2612" w14:font="MS Gothic"/>
-                  <w14:uncheckedState w14:val="2610" w14:font="MS Gothic"/>
-                </w14:checkbox>
-              </w:sdtPr>
-              <w:sdtContent>
-                <w:r>
-                  <w:rPr>
-                    <w:rFonts w:ascii="Segoe UI Symbol" w:eastAsia="MS Gothic" w:hAnsi="Segoe UI Symbol" w:cs="Segoe UI Symbol"/>
-                    <w:sz w:val="20"/>
-                    <w:szCs w:val="20"/>
-                  </w:rPr>
-                  <w:t>☐</w:t>
                 </w:r>
               </w:sdtContent>
             </w:sdt>
